--- a/handouts/handout-03-kapitel-1-erste-schritte-mit-greenfoot.docx
+++ b/handouts/handout-03-kapitel-1-erste-schritte-mit-greenfoot.docx
@@ -1258,14 +1258,18 @@
       <w:r>
         <w:t xml:space="preserve"> Das Objektmenu von </w:t>
       </w:r>
-      <w:proofErr w:type="spellStart"/>
       <w:r>
         <w:rPr>
           <w:b/>
         </w:rPr>
-        <w:t>kara</w:t>
-      </w:r>
-      <w:proofErr w:type="spellEnd"/>
+        <w:t>K</w:t>
+      </w:r>
+      <w:r>
+        <w:rPr>
+          <w:b/>
+        </w:rPr>
+        <w:t>ara</w:t>
+      </w:r>
       <w:r>
         <w:t xml:space="preserve"> zeigt uns, was dieser spezielle Kara </w:t>
       </w:r>
@@ -1751,8 +1755,6 @@
       <w:r>
         <w:t>Kara reklamiert dass er sich nicht bewegen kann.</w:t>
       </w:r>
-      <w:bookmarkStart w:id="0" w:name="_GoBack"/>
-      <w:bookmarkEnd w:id="0"/>
     </w:p>
     <w:p>
       <w:pPr>
@@ -4279,29 +4281,17 @@
         </w:rPr>
         <w:t>()</w:t>
       </w:r>
-    </w:p>
-    <w:p>
-      <w:pPr>
-        <w:pStyle w:val="KeinLeerraum"/>
-        <w:pBdr>
-          <w:top w:val="single" w:sz="4" w:space="1" w:color="auto"/>
-          <w:left w:val="single" w:sz="4" w:space="4" w:color="auto"/>
-          <w:bottom w:val="single" w:sz="4" w:space="1" w:color="auto"/>
-          <w:right w:val="single" w:sz="4" w:space="4" w:color="auto"/>
-        </w:pBdr>
-        <w:rPr>
-          <w:rFonts w:ascii="Courier New" w:hAnsi="Courier New" w:cs="Courier New"/>
+      <w:r>
+        <w:rPr>
           <w:b/>
-          <w:noProof/>
-          <w:lang w:eastAsia="de-CH" w:bidi="ar-SA"/>
-        </w:rPr>
-      </w:pPr>
-      <w:r>
-        <w:rPr>
-          <w:rFonts w:ascii="Courier New" w:hAnsi="Courier New" w:cs="Courier New"/>
+        </w:rPr>
+        <w:t xml:space="preserve"> </w:t>
+      </w:r>
+      <w:bookmarkStart w:id="0" w:name="_GoBack"/>
+      <w:bookmarkEnd w:id="0"/>
+      <w:r>
+        <w:rPr>
           <w:b/>
-          <w:noProof/>
-          <w:lang w:eastAsia="de-CH" w:bidi="ar-SA"/>
         </w:rPr>
         <w:t>{</w:t>
       </w:r>
@@ -5075,7 +5065,7 @@
       <w:fldChar w:fldCharType="separate"/>
     </w:r>
     <w:r>
-      <w:t>3</w:t>
+      <w:t>5</w:t>
     </w:r>
     <w:r>
       <w:fldChar w:fldCharType="end"/>
@@ -9120,7 +9110,7 @@
 </file>
 
 <file path=customXml/itemProps2.xml><?xml version="1.0" encoding="utf-8"?>
-<ds:datastoreItem xmlns:ds="http://schemas.openxmlformats.org/officeDocument/2006/customXml" ds:itemID="{D2461377-B557-49B8-8F81-7299AA79E1F8}">
+<ds:datastoreItem xmlns:ds="http://schemas.openxmlformats.org/officeDocument/2006/customXml" ds:itemID="{3B850B5A-F5C3-46F3-9F28-DF77003ED4DC}">
   <ds:schemaRefs>
     <ds:schemaRef ds:uri="http://schemas.openxmlformats.org/officeDocument/2006/bibliography"/>
   </ds:schemaRefs>
